--- a/法令ファイル/半島振興法/半島振興法（昭和六十年法律第六十三号）.docx
+++ b/法令ファイル/半島振興法/半島振興法（昭和六十年法律第六十三号）.docx
@@ -40,52 +40,34 @@
     </w:p>
     <w:p>
       <w:pPr>
-        <w:pStyle w:val="Heading6"/>
+        <w:pStyle w:val="ListBullet"/>
         <w:ind w:left="880"/>
       </w:pPr>
       <w:r>
         <w:t>一</w:t>
-      </w:r>
-    </w:p>
-    <w:p>
-      <w:pPr>
+        <w:br/>
+        <w:t>二以上の市町村の区域からなり、一定の社会的経済的規模を有する地域であること。</w:t>
+      </w:r>
+    </w:p>
+    <w:p>
+      <w:pPr>
+        <w:pStyle w:val="ListBullet"/>
         <w:ind w:left="880"/>
       </w:pPr>
       <w:r>
-        <w:t>二以上の市町村の区域からなり、一定の社会的経済的規模を有する地域であること。</w:t>
-      </w:r>
-    </w:p>
-    <w:p>
-      <w:pPr>
-        <w:pStyle w:val="Heading6"/>
+        <w:t>二</w:t>
+        <w:br/>
+        <w:t>高速自動車国道、空港等の高速輸送に係る施設その他の公共的施設の整備について他の地域に比較して低位にある地域であること。</w:t>
+      </w:r>
+    </w:p>
+    <w:p>
+      <w:pPr>
+        <w:pStyle w:val="ListBullet"/>
         <w:ind w:left="880"/>
       </w:pPr>
       <w:r>
-        <w:t>二</w:t>
-      </w:r>
-    </w:p>
-    <w:p>
-      <w:pPr>
-        <w:ind w:left="880"/>
-      </w:pPr>
-      <w:r>
-        <w:t>高速自動車国道、空港等の高速輸送に係る施設その他の公共的施設の整備について他の地域に比較して低位にある地域であること。</w:t>
-      </w:r>
-    </w:p>
-    <w:p>
-      <w:pPr>
-        <w:pStyle w:val="Heading6"/>
-        <w:ind w:left="880"/>
-      </w:pPr>
-      <w:r>
         <w:t>三</w:t>
-      </w:r>
-    </w:p>
-    <w:p>
-      <w:pPr>
-        <w:ind w:left="880"/>
-      </w:pPr>
-      <w:r>
+        <w:br/>
         <w:t>産業の開発の程度が低く、雇用の増大を図るため企業の立地の促進等の措置を講ずる必要がある地域であること。</w:t>
       </w:r>
     </w:p>
@@ -151,6 +133,8 @@
     <w:p>
       <w:r>
         <w:t>前条第一項の規定により半島振興対策実施地域の指定があつたときは、関係都道府県は、当該半島振興対策実施地域に係る半島振興に関する計画（以下「半島振興計画」という。）を作成しなければならない。</w:t>
+        <w:br/>
+        <w:t>この場合においては、あらかじめ、主務大臣に協議し、その同意を得なければならない。</w:t>
       </w:r>
     </w:p>
     <w:p>
@@ -236,6 +220,8 @@
       </w:pPr>
       <w:r>
         <w:t>半島振興対策実施地域をその区域に含む市町村（以下「半島地域市町村」という。）は、単独で又は共同して、関係都道府県に対し、半島振興計画の変更をすることを提案することができる。</w:t>
+        <w:br/>
+        <w:t>この場合においては、当該提案に係る半島振興計画の素案を作成して、これを提示しなければならない。</w:t>
       </w:r>
     </w:p>
     <w:p>
@@ -253,6 +239,8 @@
       </w:pPr>
       <w:r>
         <w:t>前項の規定による提案を受けた都道府県は、当該提案に基づき半島振興計画を変更するか否かについて、遅滞なく、当該提案をした半島地域市町村に通知しなければならない。</w:t>
+        <w:br/>
+        <w:t>この場合において、半島振興計画を変更しないこととするときは、その理由を明らかにしなければならない。</w:t>
       </w:r>
     </w:p>
     <w:p>
@@ -270,171 +258,111 @@
     </w:p>
     <w:p>
       <w:pPr>
-        <w:pStyle w:val="Heading6"/>
+        <w:pStyle w:val="ListBullet"/>
         <w:ind w:left="880"/>
       </w:pPr>
       <w:r>
         <w:t>一</w:t>
-      </w:r>
-    </w:p>
-    <w:p>
-      <w:pPr>
+        <w:br/>
+        <w:t>基幹的な道路、港湾、空港等の交通施設及び通信施設の整備その他の当該半島振興対策実施地域と国内の地域との間及び当該半島振興対策実施地域内の交通通信の確保に関する事項</w:t>
+      </w:r>
+    </w:p>
+    <w:p>
+      <w:pPr>
+        <w:pStyle w:val="ListBullet"/>
         <w:ind w:left="880"/>
       </w:pPr>
       <w:r>
-        <w:t>基幹的な道路、港湾、空港等の交通施設及び通信施設の整備その他の当該半島振興対策実施地域と国内の地域との間及び当該半島振興対策実施地域内の交通通信の確保に関する事項</w:t>
-      </w:r>
-    </w:p>
-    <w:p>
-      <w:pPr>
-        <w:pStyle w:val="Heading6"/>
+        <w:t>二</w:t>
+        <w:br/>
+        <w:t>農林水産業、商工業その他の産業の振興及び観光の開発に関する事項</w:t>
+      </w:r>
+    </w:p>
+    <w:p>
+      <w:pPr>
+        <w:pStyle w:val="ListBullet"/>
         <w:ind w:left="880"/>
       </w:pPr>
       <w:r>
-        <w:t>二</w:t>
-      </w:r>
-    </w:p>
-    <w:p>
-      <w:pPr>
+        <w:t>三</w:t>
+        <w:br/>
+        <w:t>雇用機会の拡充、職業能力の開発その他の就業の促進に関する事項</w:t>
+      </w:r>
+    </w:p>
+    <w:p>
+      <w:pPr>
+        <w:pStyle w:val="ListBullet"/>
         <w:ind w:left="880"/>
       </w:pPr>
       <w:r>
-        <w:t>農林水産業、商工業その他の産業の振興及び観光の開発に関する事項</w:t>
-      </w:r>
-    </w:p>
-    <w:p>
-      <w:pPr>
-        <w:pStyle w:val="Heading6"/>
+        <w:t>四</w:t>
+        <w:br/>
+        <w:t>水資源の開発及び利用に関する事項</w:t>
+      </w:r>
+    </w:p>
+    <w:p>
+      <w:pPr>
+        <w:pStyle w:val="ListBullet"/>
         <w:ind w:left="880"/>
       </w:pPr>
       <w:r>
-        <w:t>三</w:t>
-      </w:r>
-    </w:p>
-    <w:p>
-      <w:pPr>
+        <w:t>五</w:t>
+        <w:br/>
+        <w:t>生活環境の整備に関する事項</w:t>
+      </w:r>
+    </w:p>
+    <w:p>
+      <w:pPr>
+        <w:pStyle w:val="ListBullet"/>
         <w:ind w:left="880"/>
       </w:pPr>
       <w:r>
-        <w:t>雇用機会の拡充、職業能力の開発その他の就業の促進に関する事項</w:t>
-      </w:r>
-    </w:p>
-    <w:p>
-      <w:pPr>
-        <w:pStyle w:val="Heading6"/>
+        <w:t>六</w:t>
+        <w:br/>
+        <w:t>医療の確保等に関する事項</w:t>
+      </w:r>
+    </w:p>
+    <w:p>
+      <w:pPr>
+        <w:pStyle w:val="ListBullet"/>
         <w:ind w:left="880"/>
       </w:pPr>
       <w:r>
-        <w:t>四</w:t>
-      </w:r>
-    </w:p>
-    <w:p>
-      <w:pPr>
+        <w:t>七</w:t>
+        <w:br/>
+        <w:t>高齢者の福祉その他の福祉の増進に関する事項</w:t>
+      </w:r>
+    </w:p>
+    <w:p>
+      <w:pPr>
+        <w:pStyle w:val="ListBullet"/>
         <w:ind w:left="880"/>
       </w:pPr>
       <w:r>
-        <w:t>水資源の開発及び利用に関する事項</w:t>
-      </w:r>
-    </w:p>
-    <w:p>
-      <w:pPr>
-        <w:pStyle w:val="Heading6"/>
+        <w:t>八</w:t>
+        <w:br/>
+        <w:t>教育及び文化の振興に関する事項</w:t>
+      </w:r>
+    </w:p>
+    <w:p>
+      <w:pPr>
+        <w:pStyle w:val="ListBullet"/>
         <w:ind w:left="880"/>
       </w:pPr>
       <w:r>
-        <w:t>五</w:t>
-      </w:r>
-    </w:p>
-    <w:p>
-      <w:pPr>
+        <w:t>九</w:t>
+        <w:br/>
+        <w:t>国内及び国外の地域との交流の促進に関する事項</w:t>
+      </w:r>
+    </w:p>
+    <w:p>
+      <w:pPr>
+        <w:pStyle w:val="ListBullet"/>
         <w:ind w:left="880"/>
       </w:pPr>
       <w:r>
-        <w:t>生活環境の整備に関する事項</w:t>
-      </w:r>
-    </w:p>
-    <w:p>
-      <w:pPr>
-        <w:pStyle w:val="Heading6"/>
-        <w:ind w:left="880"/>
-      </w:pPr>
-      <w:r>
-        <w:t>六</w:t>
-      </w:r>
-    </w:p>
-    <w:p>
-      <w:pPr>
-        <w:ind w:left="880"/>
-      </w:pPr>
-      <w:r>
-        <w:t>医療の確保等に関する事項</w:t>
-      </w:r>
-    </w:p>
-    <w:p>
-      <w:pPr>
-        <w:pStyle w:val="Heading6"/>
-        <w:ind w:left="880"/>
-      </w:pPr>
-      <w:r>
-        <w:t>七</w:t>
-      </w:r>
-    </w:p>
-    <w:p>
-      <w:pPr>
-        <w:ind w:left="880"/>
-      </w:pPr>
-      <w:r>
-        <w:t>高齢者の福祉その他の福祉の増進に関する事項</w:t>
-      </w:r>
-    </w:p>
-    <w:p>
-      <w:pPr>
-        <w:pStyle w:val="Heading6"/>
-        <w:ind w:left="880"/>
-      </w:pPr>
-      <w:r>
-        <w:t>八</w:t>
-      </w:r>
-    </w:p>
-    <w:p>
-      <w:pPr>
-        <w:ind w:left="880"/>
-      </w:pPr>
-      <w:r>
-        <w:t>教育及び文化の振興に関する事項</w:t>
-      </w:r>
-    </w:p>
-    <w:p>
-      <w:pPr>
-        <w:pStyle w:val="Heading6"/>
-        <w:ind w:left="880"/>
-      </w:pPr>
-      <w:r>
-        <w:t>九</w:t>
-      </w:r>
-    </w:p>
-    <w:p>
-      <w:pPr>
-        <w:ind w:left="880"/>
-      </w:pPr>
-      <w:r>
-        <w:t>国内及び国外の地域との交流の促進に関する事項</w:t>
-      </w:r>
-    </w:p>
-    <w:p>
-      <w:pPr>
-        <w:pStyle w:val="Heading6"/>
-        <w:ind w:left="880"/>
-      </w:pPr>
-      <w:r>
         <w:t>十</w:t>
-      </w:r>
-    </w:p>
-    <w:p>
-      <w:pPr>
-        <w:ind w:left="880"/>
-      </w:pPr>
-      <w:r>
+        <w:br/>
         <w:t>水害、風害、地震災害（地震に伴い発生する津波等により生ずる被害を含む。）その他の災害を防除するために必要な国土保全施設等の整備及び防災体制の強化に関する事項</w:t>
       </w:r>
     </w:p>
@@ -586,69 +514,45 @@
     </w:p>
     <w:p>
       <w:pPr>
-        <w:pStyle w:val="Heading6"/>
+        <w:pStyle w:val="ListBullet"/>
         <w:ind w:left="880"/>
       </w:pPr>
       <w:r>
         <w:t>一</w:t>
-      </w:r>
-    </w:p>
-    <w:p>
-      <w:pPr>
+        <w:br/>
+        <w:t>産業振興促進計画の区域（以下「計画区域」という。）</w:t>
+      </w:r>
+    </w:p>
+    <w:p>
+      <w:pPr>
+        <w:pStyle w:val="ListBullet"/>
         <w:ind w:left="880"/>
       </w:pPr>
       <w:r>
-        <w:t>産業振興促進計画の区域（以下「計画区域」という。）</w:t>
-      </w:r>
-    </w:p>
-    <w:p>
-      <w:pPr>
-        <w:pStyle w:val="Heading6"/>
+        <w:t>二</w:t>
+        <w:br/>
+        <w:t>当該計画区域において振興すべき業種</w:t>
+      </w:r>
+    </w:p>
+    <w:p>
+      <w:pPr>
+        <w:pStyle w:val="ListBullet"/>
         <w:ind w:left="880"/>
       </w:pPr>
       <w:r>
-        <w:t>二</w:t>
-      </w:r>
-    </w:p>
-    <w:p>
-      <w:pPr>
+        <w:t>三</w:t>
+        <w:br/>
+        <w:t>前号の業種の振興を促進するために行う事業の内容及び実施主体に関する事項</w:t>
+      </w:r>
+    </w:p>
+    <w:p>
+      <w:pPr>
+        <w:pStyle w:val="ListBullet"/>
         <w:ind w:left="880"/>
       </w:pPr>
       <w:r>
-        <w:t>当該計画区域において振興すべき業種</w:t>
-      </w:r>
-    </w:p>
-    <w:p>
-      <w:pPr>
-        <w:pStyle w:val="Heading6"/>
-        <w:ind w:left="880"/>
-      </w:pPr>
-      <w:r>
-        <w:t>三</w:t>
-      </w:r>
-    </w:p>
-    <w:p>
-      <w:pPr>
-        <w:ind w:left="880"/>
-      </w:pPr>
-      <w:r>
-        <w:t>前号の業種の振興を促進するために行う事業の内容及び実施主体に関する事項</w:t>
-      </w:r>
-    </w:p>
-    <w:p>
-      <w:pPr>
-        <w:pStyle w:val="Heading6"/>
-        <w:ind w:left="880"/>
-      </w:pPr>
-      <w:r>
         <w:t>四</w:t>
-      </w:r>
-    </w:p>
-    <w:p>
-      <w:pPr>
-        <w:ind w:left="880"/>
-      </w:pPr>
-      <w:r>
+        <w:br/>
         <w:t>計画期間</w:t>
       </w:r>
     </w:p>
@@ -671,35 +575,23 @@
     </w:p>
     <w:p>
       <w:pPr>
-        <w:pStyle w:val="Heading6"/>
+        <w:pStyle w:val="ListBullet"/>
         <w:ind w:left="880"/>
       </w:pPr>
       <w:r>
         <w:t>一</w:t>
-      </w:r>
-    </w:p>
-    <w:p>
-      <w:pPr>
+        <w:br/>
+        <w:t>産業振興促進計画の目標</w:t>
+      </w:r>
+    </w:p>
+    <w:p>
+      <w:pPr>
+        <w:pStyle w:val="ListBullet"/>
         <w:ind w:left="880"/>
       </w:pPr>
       <w:r>
-        <w:t>産業振興促進計画の目標</w:t>
-      </w:r>
-    </w:p>
-    <w:p>
-      <w:pPr>
-        <w:pStyle w:val="Heading6"/>
-        <w:ind w:left="880"/>
-      </w:pPr>
-      <w:r>
         <w:t>二</w:t>
-      </w:r>
-    </w:p>
-    <w:p>
-      <w:pPr>
-        <w:ind w:left="880"/>
-      </w:pPr>
-      <w:r>
+        <w:br/>
         <w:t>その他主務省令で定める事項</w:t>
       </w:r>
     </w:p>
@@ -722,69 +614,45 @@
     </w:p>
     <w:p>
       <w:pPr>
-        <w:pStyle w:val="Heading6"/>
+        <w:pStyle w:val="ListBullet"/>
         <w:ind w:left="880"/>
       </w:pPr>
       <w:r>
         <w:t>一</w:t>
-      </w:r>
-    </w:p>
-    <w:p>
-      <w:pPr>
+        <w:br/>
+        <w:t>当該半島地域市町村の区域において生産された農林水産物の販売、当該農林水産物の利用の促進その他の当該半島地域市町村における農林水産業の振興に資する事業に関する事項</w:t>
+      </w:r>
+    </w:p>
+    <w:p>
+      <w:pPr>
+        <w:pStyle w:val="ListBullet"/>
         <w:ind w:left="880"/>
       </w:pPr>
       <w:r>
-        <w:t>当該半島地域市町村の区域において生産された農林水産物の販売、当該農林水産物の利用の促進その他の当該半島地域市町村における農林水産業の振興に資する事業に関する事項</w:t>
-      </w:r>
-    </w:p>
-    <w:p>
-      <w:pPr>
-        <w:pStyle w:val="Heading6"/>
+        <w:t>二</w:t>
+        <w:br/>
+        <w:t>当該半島地域市町村の区域における企業の立地の促進、工業生産設備の新増設、商品の販売又は役務の提供の促進、高度な知識又は技術を有する人材の育成その他の当該半島地域市町村における商工業の振興に資する事業に関する事項</w:t>
+      </w:r>
+    </w:p>
+    <w:p>
+      <w:pPr>
+        <w:pStyle w:val="ListBullet"/>
         <w:ind w:left="880"/>
       </w:pPr>
       <w:r>
-        <w:t>二</w:t>
-      </w:r>
-    </w:p>
-    <w:p>
-      <w:pPr>
+        <w:t>三</w:t>
+        <w:br/>
+        <w:t>情報通信技術の活用による役務の提供の促進その他の情報通信業の振興に資する事業に関する事項</w:t>
+      </w:r>
+    </w:p>
+    <w:p>
+      <w:pPr>
+        <w:pStyle w:val="ListBullet"/>
         <w:ind w:left="880"/>
       </w:pPr>
       <w:r>
-        <w:t>当該半島地域市町村の区域における企業の立地の促進、工業生産設備の新増設、商品の販売又は役務の提供の促進、高度な知識又は技術を有する人材の育成その他の当該半島地域市町村における商工業の振興に資する事業に関する事項</w:t>
-      </w:r>
-    </w:p>
-    <w:p>
-      <w:pPr>
-        <w:pStyle w:val="Heading6"/>
-        <w:ind w:left="880"/>
-      </w:pPr>
-      <w:r>
-        <w:t>三</w:t>
-      </w:r>
-    </w:p>
-    <w:p>
-      <w:pPr>
-        <w:ind w:left="880"/>
-      </w:pPr>
-      <w:r>
-        <w:t>情報通信技術の活用による役務の提供の促進その他の情報通信業の振興に資する事業に関する事項</w:t>
-      </w:r>
-    </w:p>
-    <w:p>
-      <w:pPr>
-        <w:pStyle w:val="Heading6"/>
-        <w:ind w:left="880"/>
-      </w:pPr>
-      <w:r>
         <w:t>四</w:t>
-      </w:r>
-    </w:p>
-    <w:p>
-      <w:pPr>
-        <w:ind w:left="880"/>
-      </w:pPr>
-      <w:r>
+        <w:br/>
         <w:t>当該半島地域市町村の区域の観光資源を活用した観光旅客の来訪及び滞在の促進その他の当該半島地域市町村における観光の振興に資する事業に関する事項</w:t>
       </w:r>
     </w:p>
@@ -837,39 +705,29 @@
       </w:pPr>
       <w:r>
         <w:t>次に掲げる者は、半島地域市町村に対して、産業振興促進計画を作成することを提案することができる。</w:t>
-      </w:r>
-    </w:p>
-    <w:p>
-      <w:pPr>
-        <w:pStyle w:val="Heading6"/>
+        <w:br/>
+        <w:t>この場合においては、関係半島振興計画に即して、当該提案に係る産業振興促進計画の素案を作成して、これを提示しなければならない。</w:t>
+      </w:r>
+    </w:p>
+    <w:p>
+      <w:pPr>
+        <w:pStyle w:val="ListBullet"/>
         <w:ind w:left="880"/>
       </w:pPr>
       <w:r>
         <w:t>一</w:t>
-      </w:r>
-    </w:p>
-    <w:p>
-      <w:pPr>
+        <w:br/>
+        <w:t>当該提案に係る産業振興促進計画に記載しようとする第二項第三号に規定する事業を実施しようとする者</w:t>
+      </w:r>
+    </w:p>
+    <w:p>
+      <w:pPr>
+        <w:pStyle w:val="ListBullet"/>
         <w:ind w:left="880"/>
       </w:pPr>
       <w:r>
-        <w:t>当該提案に係る産業振興促進計画に記載しようとする第二項第三号に規定する事業を実施しようとする者</w:t>
-      </w:r>
-    </w:p>
-    <w:p>
-      <w:pPr>
-        <w:pStyle w:val="Heading6"/>
-        <w:ind w:left="880"/>
-      </w:pPr>
-      <w:r>
         <w:t>二</w:t>
-      </w:r>
-    </w:p>
-    <w:p>
-      <w:pPr>
-        <w:ind w:left="880"/>
-      </w:pPr>
-      <w:r>
+        <w:br/>
         <w:t>前号に掲げる者のほか、同号の産業振興促進計画に関し密接な関係を有する者</w:t>
       </w:r>
     </w:p>
@@ -888,6 +746,8 @@
       </w:pPr>
       <w:r>
         <w:t>前項の規定による提案を受けた半島地域市町村は、当該提案に基づき産業振興促進計画を作成するか否かについて、遅滞なく、当該提案をした者に通知しなければならない。</w:t>
+        <w:br/>
+        <w:t>この場合において、産業振興促進計画を作成しないこととするときは、その理由を明らかにしなければならない。</w:t>
       </w:r>
     </w:p>
     <w:p>
@@ -909,52 +769,34 @@
     </w:p>
     <w:p>
       <w:pPr>
-        <w:pStyle w:val="Heading6"/>
+        <w:pStyle w:val="ListBullet"/>
         <w:ind w:left="880"/>
       </w:pPr>
       <w:r>
         <w:t>一</w:t>
-      </w:r>
-    </w:p>
-    <w:p>
-      <w:pPr>
+        <w:br/>
+        <w:t>関係半島振興計画に適合するものであること。</w:t>
+      </w:r>
+    </w:p>
+    <w:p>
+      <w:pPr>
+        <w:pStyle w:val="ListBullet"/>
         <w:ind w:left="880"/>
       </w:pPr>
       <w:r>
-        <w:t>関係半島振興計画に適合するものであること。</w:t>
-      </w:r>
-    </w:p>
-    <w:p>
-      <w:pPr>
-        <w:pStyle w:val="Heading6"/>
+        <w:t>二</w:t>
+        <w:br/>
+        <w:t>当該産業振興促進計画の実施が計画区域における産業の振興及び雇用機会の拡充に相当程度寄与するものであると認められること。</w:t>
+      </w:r>
+    </w:p>
+    <w:p>
+      <w:pPr>
+        <w:pStyle w:val="ListBullet"/>
         <w:ind w:left="880"/>
       </w:pPr>
       <w:r>
-        <w:t>二</w:t>
-      </w:r>
-    </w:p>
-    <w:p>
-      <w:pPr>
-        <w:ind w:left="880"/>
-      </w:pPr>
-      <w:r>
-        <w:t>当該産業振興促進計画の実施が計画区域における産業の振興及び雇用機会の拡充に相当程度寄与するものであると認められること。</w:t>
-      </w:r>
-    </w:p>
-    <w:p>
-      <w:pPr>
-        <w:pStyle w:val="Heading6"/>
-        <w:ind w:left="880"/>
-      </w:pPr>
-      <w:r>
         <w:t>三</w:t>
-      </w:r>
-    </w:p>
-    <w:p>
-      <w:pPr>
-        <w:ind w:left="880"/>
-      </w:pPr>
-      <w:r>
+        <w:br/>
         <w:t>円滑かつ確実に実施されると見込まれるものであること。</w:t>
       </w:r>
     </w:p>
@@ -1106,6 +948,8 @@
     <w:p>
       <w:r>
         <w:t>主務大臣は、認定産業振興促進計画が第九条の二第九項各号のいずれかに適合しなくなつたと認めるときは、その認定を取り消すことができる。</w:t>
+        <w:br/>
+        <w:t>この場合において、当該認定産業振興促進計画に補助金等交付財産活用事業に関する事項が記載されているときは、主務大臣は、あらかじめ、関係行政機関の長にその旨を通知しなければならない。</w:t>
       </w:r>
     </w:p>
     <w:p>
@@ -1324,35 +1168,23 @@
     </w:p>
     <w:p>
       <w:pPr>
-        <w:pStyle w:val="Heading6"/>
+        <w:pStyle w:val="ListBullet"/>
         <w:ind w:left="880"/>
       </w:pPr>
       <w:r>
         <w:t>一</w:t>
-      </w:r>
-    </w:p>
-    <w:p>
-      <w:pPr>
+        <w:br/>
+        <w:t>北海道の区域以外の区域における当該基幹的市町村道等整備事業に相当する事業に係る経費に対する通常の国の負担割合を北海道の区域における当該基幹的市町村道等整備事業に係る経費に対する国の負担割合として負担特例法第三条第一項及び第二項の規定により算定した国の負担割合</w:t>
+      </w:r>
+    </w:p>
+    <w:p>
+      <w:pPr>
+        <w:pStyle w:val="ListBullet"/>
         <w:ind w:left="880"/>
       </w:pPr>
       <w:r>
-        <w:t>北海道の区域以外の区域における当該基幹的市町村道等整備事業に相当する事業に係る経費に対する通常の国の負担割合を北海道の区域における当該基幹的市町村道等整備事業に係る経費に対する国の負担割合として負担特例法第三条第一項及び第二項の規定により算定した国の負担割合</w:t>
-      </w:r>
-    </w:p>
-    <w:p>
-      <w:pPr>
-        <w:pStyle w:val="Heading6"/>
-        <w:ind w:left="880"/>
-      </w:pPr>
-      <w:r>
         <w:t>二</w:t>
-      </w:r>
-    </w:p>
-    <w:p>
-      <w:pPr>
-        <w:ind w:left="880"/>
-      </w:pPr>
-      <w:r>
+        <w:br/>
         <w:t>北海道の区域における当該基幹的市町村道等整備事業に係る経費に対する国の負担割合</w:t>
       </w:r>
     </w:p>
@@ -1570,86 +1402,56 @@
     </w:p>
     <w:p>
       <w:pPr>
-        <w:pStyle w:val="Heading6"/>
+        <w:pStyle w:val="ListBullet"/>
         <w:ind w:left="880"/>
       </w:pPr>
       <w:r>
         <w:t>一</w:t>
-      </w:r>
-    </w:p>
-    <w:p>
-      <w:pPr>
+        <w:br/>
+        <w:t>製造の事業</w:t>
+      </w:r>
+    </w:p>
+    <w:p>
+      <w:pPr>
+        <w:pStyle w:val="ListBullet"/>
         <w:ind w:left="880"/>
       </w:pPr>
       <w:r>
-        <w:t>製造の事業</w:t>
-      </w:r>
-    </w:p>
-    <w:p>
-      <w:pPr>
-        <w:pStyle w:val="Heading6"/>
+        <w:t>二</w:t>
+        <w:br/>
+        <w:t>有線放送業、ソフトウェア業、情報処理・提供サービス業又はインターネット付随サービス業（インターネットを利用した通信又は情報の処理若しくは提供に関する事業活動であつて総務省令で定めるものを行う業種をいう。）に属する事業</w:t>
+      </w:r>
+    </w:p>
+    <w:p>
+      <w:pPr>
+        <w:pStyle w:val="ListBullet"/>
         <w:ind w:left="880"/>
       </w:pPr>
       <w:r>
-        <w:t>二</w:t>
-      </w:r>
-    </w:p>
-    <w:p>
-      <w:pPr>
+        <w:t>三</w:t>
+        <w:br/>
+        <w:t>前号に規定する業種以外の業種に属する事業者が情報通信の技術を利用する方法により行う商品又は役務に関する情報の提供に関する事業その他の総務省令で定める事業</w:t>
+      </w:r>
+    </w:p>
+    <w:p>
+      <w:pPr>
+        <w:pStyle w:val="ListBullet"/>
         <w:ind w:left="880"/>
       </w:pPr>
       <w:r>
-        <w:t>有線放送業、ソフトウェア業、情報処理・提供サービス業又はインターネット付随サービス業（インターネットを利用した通信又は情報の処理若しくは提供に関する事業活動であつて総務省令で定めるものを行う業種をいう。）に属する事業</w:t>
-      </w:r>
-    </w:p>
-    <w:p>
-      <w:pPr>
-        <w:pStyle w:val="Heading6"/>
+        <w:t>四</w:t>
+        <w:br/>
+        <w:t>当該半島振興対策実施地域において生産された農林水産物又は当該農林水産物を原料若しくは材料として製造、加工若しくは調理したものを店舗において主に当該半島振興対策実施地域以外の地域の者に販売することを目的とする事業</w:t>
+      </w:r>
+    </w:p>
+    <w:p>
+      <w:pPr>
+        <w:pStyle w:val="ListBullet"/>
         <w:ind w:left="880"/>
       </w:pPr>
       <w:r>
-        <w:t>三</w:t>
-      </w:r>
-    </w:p>
-    <w:p>
-      <w:pPr>
-        <w:ind w:left="880"/>
-      </w:pPr>
-      <w:r>
-        <w:t>前号に規定する業種以外の業種に属する事業者が情報通信の技術を利用する方法により行う商品又は役務に関する情報の提供に関する事業その他の総務省令で定める事業</w:t>
-      </w:r>
-    </w:p>
-    <w:p>
-      <w:pPr>
-        <w:pStyle w:val="Heading6"/>
-        <w:ind w:left="880"/>
-      </w:pPr>
-      <w:r>
-        <w:t>四</w:t>
-      </w:r>
-    </w:p>
-    <w:p>
-      <w:pPr>
-        <w:ind w:left="880"/>
-      </w:pPr>
-      <w:r>
-        <w:t>当該半島振興対策実施地域において生産された農林水産物又は当該農林水産物を原料若しくは材料として製造、加工若しくは調理したものを店舗において主に当該半島振興対策実施地域以外の地域の者に販売することを目的とする事業</w:t>
-      </w:r>
-    </w:p>
-    <w:p>
-      <w:pPr>
-        <w:pStyle w:val="Heading6"/>
-        <w:ind w:left="880"/>
-      </w:pPr>
-      <w:r>
         <w:t>五</w:t>
-      </w:r>
-    </w:p>
-    <w:p>
-      <w:pPr>
-        <w:ind w:left="880"/>
-      </w:pPr>
-      <w:r>
+        <w:br/>
         <w:t>旅館業（下宿営業を除く。）</w:t>
       </w:r>
     </w:p>
@@ -1744,17 +1546,12 @@
       </w:r>
     </w:p>
     <w:p>
-      <w:r>
-        <w:t>この法律は、公布の日から施行する。</w:t>
-      </w:r>
-    </w:p>
-    <w:p>
       <w:pPr>
         <w:pStyle w:val="Heading5"/>
         <w:ind w:left="440"/>
       </w:pPr>
       <w:r>
-        <w:t>２</w:t>
+        <w:t>１</w:t>
       </w:r>
     </w:p>
     <w:p>
@@ -1762,7 +1559,7 @@
         <w:ind w:left="440"/>
       </w:pPr>
       <w:r>
-        <w:t>この法律は、平成三十七年三月三十一日限り、その効力を失う。</w:t>
+        <w:t>この法律は、公布の日から施行する。</w:t>
       </w:r>
     </w:p>
     <w:p>
@@ -1771,7 +1568,7 @@
         <w:ind w:left="440"/>
       </w:pPr>
       <w:r>
-        <w:t>３</w:t>
+        <w:t>２</w:t>
       </w:r>
     </w:p>
     <w:p>
@@ -1779,160 +1576,7 @@
         <w:ind w:left="440"/>
       </w:pPr>
       <w:r>
-        <w:t>国土庁設置法（昭和四十九年法律第九十八号）の一部を次のように改正する。</w:t>
-      </w:r>
-    </w:p>
-    <w:p>
-      <w:pPr>
-        <w:pStyle w:val="Heading6"/>
-        <w:ind w:left="880"/>
-      </w:pPr>
-      <w:r>
-        <w:t>ウ</w:t>
-      </w:r>
-    </w:p>
-    <w:p>
-      <w:pPr>
-        <w:ind w:left="880"/>
-      </w:pPr>
-      <w:r>
-        <w:t>半島振興法（昭和六十年法律第六十三号）</w:t>
-      </w:r>
-    </w:p>
-    <w:p>
-      <w:r>
-        <w:br w:type="page"/>
-      </w:r>
-    </w:p>
-    <w:p>
-      <w:pPr>
-        <w:pStyle w:val="Heading1"/>
-      </w:pPr>
-      <w:r>
-        <w:t>附　則（昭和六三年四月二六日法律第二一号）</w:t>
-      </w:r>
-    </w:p>
-    <w:p>
-      <w:r>
-        <w:t>この法律は、公布の日から施行する。</w:t>
-      </w:r>
-    </w:p>
-    <w:p>
-      <w:r>
-        <w:br w:type="page"/>
-      </w:r>
-    </w:p>
-    <w:p>
-      <w:pPr>
-        <w:pStyle w:val="Heading1"/>
-      </w:pPr>
-      <w:r>
-        <w:t>附　則（平成七年三月二七日法律第四五号）</w:t>
-      </w:r>
-    </w:p>
-    <w:p>
-      <w:r>
-        <w:t>この法律は、平成七年四月一日から施行する。</w:t>
-      </w:r>
-    </w:p>
-    <w:p>
-      <w:r>
-        <w:br w:type="page"/>
-      </w:r>
-    </w:p>
-    <w:p>
-      <w:pPr>
-        <w:pStyle w:val="Heading1"/>
-      </w:pPr>
-      <w:r>
-        <w:t>附　則（平成九年一二月一七日法律第一二四号）</w:t>
-      </w:r>
-    </w:p>
-    <w:p>
-      <w:r>
-        <w:t>この法律は、介護保険法の施行の日から施行する。</w:t>
-      </w:r>
-    </w:p>
-    <w:p>
-      <w:r>
-        <w:br w:type="page"/>
-      </w:r>
-    </w:p>
-    <w:p>
-      <w:pPr>
-        <w:pStyle w:val="Heading1"/>
-      </w:pPr>
-      <w:r>
-        <w:t>附　則（平成一一年七月一六日法律第八七号）</w:t>
-      </w:r>
-    </w:p>
-    <w:p>
-      <w:pPr>
-        <w:pStyle w:val="Heading4"/>
-      </w:pPr>
-      <w:r>
-        <w:t>第一条（施行期日）</w:t>
-      </w:r>
-    </w:p>
-    <w:p>
-      <w:r>
-        <w:t>この法律は、平成十二年四月一日から施行する。</w:t>
-      </w:r>
-    </w:p>
-    <w:p>
-      <w:pPr>
-        <w:pStyle w:val="Heading6"/>
-        <w:ind w:left="880"/>
-      </w:pPr>
-      <w:r>
-        <w:t>一</w:t>
-      </w:r>
-    </w:p>
-    <w:p>
-      <w:pPr>
-        <w:ind w:left="880"/>
-      </w:pPr>
-      <w:r>
-        <w:t>第一条中地方自治法第二百五十条の次に五条、節名並びに二款及び款名を加える改正規定（同法第二百五十条の九第一項に係る部分（両議院の同意を得ることに係る部分に限る。）に限る。）、第四十条中自然公園法附則第九項及び第十項の改正規定（同法附則第十項に係る部分に限る。）、第二百四十四条の規定（農業改良助長法第十四条の三の改正規定に係る部分を除く。）並びに第四百七十二条の規定（市町村の合併の特例に関する法律第六条、第八条及び第十七条の改正規定に係る部分を除く。）並びに附則第七条、第十条、第十二条、第五十九条ただし書、第六十条第四項及び第五項、第七十三条、第七十七条、第百五十七条第四項から第六項まで、第百六十条、第百六十三条、第百六十四条並びに第二百二条の規定</w:t>
-      </w:r>
-    </w:p>
-    <w:p>
-      <w:pPr>
-        <w:pStyle w:val="Heading4"/>
-      </w:pPr>
-      <w:r>
-        <w:t>第四十五条（半島振興法の一部改正に伴う経過措置）</w:t>
-      </w:r>
-    </w:p>
-    <w:p>
-      <w:r>
-        <w:t>施行日前に第八十七条の規定による改正前の半島振興法第三条第一項（同条第五項において準用する場合を含む。）の規定によりされた承認又はこの法律の施行の際現にこれらの規定によりされている承認の申請は、それぞれ第八十七条の規定による改正後の半島振興法第三条第一項（同条第五項において準用する場合を含む。）の規定によりされた同意又は協議の申出とみなす。</w:t>
-      </w:r>
-    </w:p>
-    <w:p>
-      <w:pPr>
-        <w:pStyle w:val="Heading4"/>
-      </w:pPr>
-      <w:r>
-        <w:t>第百五十九条（国等の事務）</w:t>
-      </w:r>
-    </w:p>
-    <w:p>
-      <w:r>
-        <w:t>この法律による改正前のそれぞれの法律に規定するもののほか、この法律の施行前において、地方公共団体の機関が法律又はこれに基づく政令により管理し又は執行する国、他の地方公共団体その他公共団体の事務（附則第百六十一条において「国等の事務」という。）は、この法律の施行後は、地方公共団体が法律又はこれに基づく政令により当該地方公共団体の事務として処理するものとする。</w:t>
-      </w:r>
-    </w:p>
-    <w:p>
-      <w:pPr>
-        <w:pStyle w:val="Heading4"/>
-      </w:pPr>
-      <w:r>
-        <w:t>第百六十条（処分、申請等に関する経過措置）</w:t>
-      </w:r>
-    </w:p>
-    <w:p>
-      <w:r>
-        <w:t>この法律（附則第一条各号に掲げる規定については、当該各規定。以下この条及び附則第百六十三条において同じ。）の施行前に改正前のそれぞれの法律の規定によりされた許可等の処分その他の行為（以下この条において「処分等の行為」という。）又はこの法律の施行の際現に改正前のそれぞれの法律の規定によりされている許可等の申請その他の行為（以下この条において「申請等の行為」という。）で、この法律の施行の日においてこれらの行為に係る行政事務を行うべき者が異なることとなるものは、附則第二条から前条までの規定又は改正後のそれぞれの法律（これに基づく命令を含む。）の経過措置に関する規定に定めるものを除き、この法律の施行の日以後における改正後のそれぞれの法律の適用については、改正後のそれぞれの法律の相当規定によりされた処分等の行為又は申請等の行為とみなす。</w:t>
+        <w:t>この法律は、平成三十七年三月三十一日限り、その効力を失う。</w:t>
       </w:r>
     </w:p>
     <w:p>
@@ -1941,7 +1585,7 @@
         <w:ind w:left="440"/>
       </w:pPr>
       <w:r>
-        <w:t>２</w:t>
+        <w:t>３</w:t>
       </w:r>
     </w:p>
     <w:p>
@@ -1949,20 +1593,49 @@
         <w:ind w:left="440"/>
       </w:pPr>
       <w:r>
-        <w:t>この法律の施行前に改正前のそれぞれの法律の規定により国又は地方公共団体の機関に対し報告、届出、提出その他の手続をしなければならない事項で、この法律の施行の日前にその手続がされていないものについては、この法律及びこれに基づく政令に別段の定めがあるもののほか、これを、改正後のそれぞれの法律の相当規定により国又は地方公共団体の相当の機関に対して報告、届出、提出その他の手続をしなければならない事項についてその手続がされていないものとみなして、この法律による改正後のそれぞれの法律の規定を適用する。</w:t>
-      </w:r>
-    </w:p>
-    <w:p>
-      <w:pPr>
-        <w:pStyle w:val="Heading4"/>
-      </w:pPr>
-      <w:r>
-        <w:t>第百六十一条（不服申立てに関する経過措置）</w:t>
-      </w:r>
-    </w:p>
-    <w:p>
-      <w:r>
-        <w:t>施行日前にされた国等の事務に係る処分であって、当該処分をした行政庁（以下この条において「処分庁」という。）に施行日前に行政不服審査法に規定する上級行政庁（以下この条において「上級行政庁」という。）があったものについての同法による不服申立てについては、施行日以後においても、当該処分庁に引き続き上級行政庁があるものとみなして、行政不服審査法の規定を適用する。</w:t>
+        <w:t>国土庁設置法（昭和四十九年法律第九十八号）の一部を次のように改正する。</w:t>
+      </w:r>
+    </w:p>
+    <w:p>
+      <w:pPr>
+        <w:pStyle w:val="ListBullet"/>
+        <w:ind w:left="880"/>
+      </w:pPr>
+      <w:r>
+        <w:t>ウ</w:t>
+        <w:br/>
+        <w:t>半島振興法（昭和六十年法律第六十三号）</w:t>
+      </w:r>
+    </w:p>
+    <w:p>
+      <w:r>
+        <w:br w:type="page"/>
+      </w:r>
+    </w:p>
+    <w:p>
+      <w:pPr>
+        <w:pStyle w:val="Heading1"/>
+      </w:pPr>
+      <w:r>
+        <w:t>附則（昭和六三年四月二六日法律第二一号）</w:t>
+      </w:r>
+    </w:p>
+    <w:p>
+      <w:r>
+        <w:t>この法律は、公布の日から施行する。</w:t>
+      </w:r>
+    </w:p>
+    <w:p>
+      <w:r>
+        <w:br w:type="page"/>
+      </w:r>
+    </w:p>
+    <w:p>
+      <w:pPr>
+        <w:pStyle w:val="Heading1"/>
+      </w:pPr>
+      <w:r>
+        <w:t>附則（平成七年三月二七日法律第四五号）</w:t>
       </w:r>
     </w:p>
     <w:p>
@@ -1971,7 +1644,7 @@
         <w:ind w:left="440"/>
       </w:pPr>
       <w:r>
-        <w:t>２</w:t>
+        <w:t>１</w:t>
       </w:r>
     </w:p>
     <w:p>
@@ -1979,7 +1652,40 @@
         <w:ind w:left="440"/>
       </w:pPr>
       <w:r>
-        <w:t>前項の場合において、上級行政庁とみなされる行政庁が地方公共団体の機関であるときは、当該機関が行政不服審査法の規定により処理することとされる事務は、新地方自治法第二条第九項第一号に規定する第一号法定受託事務とする。</w:t>
+        <w:t>この法律は、平成七年四月一日から施行する。</w:t>
+        <w:br/>
+        <w:t>ただし、附則第二項の改正規定は、公布の日から施行する。</w:t>
+      </w:r>
+    </w:p>
+    <w:p>
+      <w:r>
+        <w:br w:type="page"/>
+      </w:r>
+    </w:p>
+    <w:p>
+      <w:pPr>
+        <w:pStyle w:val="Heading1"/>
+      </w:pPr>
+      <w:r>
+        <w:t>附則（平成九年一二月一七日法律第一二四号）</w:t>
+      </w:r>
+    </w:p>
+    <w:p>
+      <w:r>
+        <w:t>この法律は、介護保険法の施行の日から施行する。</w:t>
+      </w:r>
+    </w:p>
+    <w:p>
+      <w:r>
+        <w:br w:type="page"/>
+      </w:r>
+    </w:p>
+    <w:p>
+      <w:pPr>
+        <w:pStyle w:val="Heading1"/>
+      </w:pPr>
+      <w:r>
+        <w:t>附則（平成一一年七月一六日法律第八七号）</w:t>
       </w:r>
     </w:p>
     <w:p>
@@ -1987,12 +1693,29 @@
         <w:pStyle w:val="Heading4"/>
       </w:pPr>
       <w:r>
-        <w:t>第百六十二条（手数料に関する経過措置）</w:t>
-      </w:r>
-    </w:p>
-    <w:p>
-      <w:r>
-        <w:t>施行日前においてこの法律による改正前のそれぞれの法律（これに基づく命令を含む。）の規定により納付すべきであった手数料については、この法律及びこれに基づく政令に別段の定めがあるもののほか、なお従前の例による。</w:t>
+        <w:t>第一条（施行期日）</w:t>
+      </w:r>
+    </w:p>
+    <w:p>
+      <w:r>
+        <w:t>この法律は、平成十二年四月一日から施行する。</w:t>
+        <w:br/>
+        <w:t>ただし、次の各号に掲げる規定は、当該各号に定める日から施行する。</w:t>
+      </w:r>
+    </w:p>
+    <w:p>
+      <w:pPr>
+        <w:pStyle w:val="ListBullet"/>
+        <w:ind w:left="880"/>
+      </w:pPr>
+      <w:r>
+        <w:t>一</w:t>
+        <w:br/>
+        <w:t>第一条中地方自治法第二百五十条の次に五条、節名並びに二款及び款名を加える改正規定（同法第二百五十条の九第一項に係る部分（両議院の同意を得ることに係る部分に限る。）に限る。）、第四十条中自然公園法附則第九項及び第十項の改正規定（同法附則第十項に係る部分に限る。）、第二百四十四条の規定（農業改良助長法第十四条の三の改正規定に係る部分を除く。）並びに第四百七十二条の規定（市町村の合併の特例に関する法律第六条、第八条及び第十七条の改正規定に係る部分を除く。）並びに附則第七条、第十条、第十二条、第五十九条ただし書、第六十条第四項及び第五項、第七十三条、第七十七条、第百五十七条第四項から第六項まで、第百六十条、第百六十三条、第百六十四条並びに第二百二条の規定</w:t>
+        <w:br/>
+        <w:br/>
+        <w:br/>
+        <w:t>公布の日</w:t>
       </w:r>
     </w:p>
     <w:p>
@@ -2000,12 +1723,12 @@
         <w:pStyle w:val="Heading4"/>
       </w:pPr>
       <w:r>
-        <w:t>第百六十三条（罰則に関する経過措置）</w:t>
-      </w:r>
-    </w:p>
-    <w:p>
-      <w:r>
-        <w:t>この法律の施行前にした行為に対する罰則の適用については、なお従前の例による。</w:t>
+        <w:t>第四十五条（半島振興法の一部改正に伴う経過措置）</w:t>
+      </w:r>
+    </w:p>
+    <w:p>
+      <w:r>
+        <w:t>施行日前に第八十七条の規定による改正前の半島振興法第三条第一項（同条第五項において準用する場合を含む。）の規定によりされた承認又はこの法律の施行の際現にこれらの規定によりされている承認の申請は、それぞれ第八十七条の規定による改正後の半島振興法第三条第一項（同条第五項において準用する場合を含む。）の規定によりされた同意又は協議の申出とみなす。</w:t>
       </w:r>
     </w:p>
     <w:p>
@@ -2013,12 +1736,25 @@
         <w:pStyle w:val="Heading4"/>
       </w:pPr>
       <w:r>
-        <w:t>第百六十四条（その他の経過措置の政令への委任）</w:t>
-      </w:r>
-    </w:p>
-    <w:p>
-      <w:r>
-        <w:t>この附則に規定するもののほか、この法律の施行に伴い必要な経過措置（罰則に関する経過措置を含む。）は、政令で定める。</w:t>
+        <w:t>第百五十九条（国等の事務）</w:t>
+      </w:r>
+    </w:p>
+    <w:p>
+      <w:r>
+        <w:t>この法律による改正前のそれぞれの法律に規定するもののほか、この法律の施行前において、地方公共団体の機関が法律又はこれに基づく政令により管理し又は執行する国、他の地方公共団体その他公共団体の事務（附則第百六十一条において「国等の事務」という。）は、この法律の施行後は、地方公共団体が法律又はこれに基づく政令により当該地方公共団体の事務として処理するものとする。</w:t>
+      </w:r>
+    </w:p>
+    <w:p>
+      <w:pPr>
+        <w:pStyle w:val="Heading4"/>
+      </w:pPr>
+      <w:r>
+        <w:t>第百六十条（処分、申請等に関する経過措置）</w:t>
+      </w:r>
+    </w:p>
+    <w:p>
+      <w:r>
+        <w:t>この法律（附則第一条各号に掲げる規定については、当該各規定。以下この条及び附則第百六十三条において同じ。）の施行前に改正前のそれぞれの法律の規定によりされた許可等の処分その他の行為（以下この条において「処分等の行為」という。）又はこの法律の施行の際現に改正前のそれぞれの法律の規定によりされている許可等の申請その他の行為（以下この条において「申請等の行為」という。）で、この法律の施行の日においてこれらの行為に係る行政事務を行うべき者が異なることとなるものは、附則第二条から前条までの規定又は改正後のそれぞれの法律（これに基づく命令を含む。）の経過措置に関する規定に定めるものを除き、この法律の施行の日以後における改正後のそれぞれの法律の適用については、改正後のそれぞれの法律の相当規定によりされた処分等の行為又は申請等の行為とみなす。</w:t>
       </w:r>
     </w:p>
     <w:p>
@@ -2035,6 +1771,94 @@
         <w:ind w:left="440"/>
       </w:pPr>
       <w:r>
+        <w:t>この法律の施行前に改正前のそれぞれの法律の規定により国又は地方公共団体の機関に対し報告、届出、提出その他の手続をしなければならない事項で、この法律の施行の日前にその手続がされていないものについては、この法律及びこれに基づく政令に別段の定めがあるもののほか、これを、改正後のそれぞれの法律の相当規定により国又は地方公共団体の相当の機関に対して報告、届出、提出その他の手続をしなければならない事項についてその手続がされていないものとみなして、この法律による改正後のそれぞれの法律の規定を適用する。</w:t>
+      </w:r>
+    </w:p>
+    <w:p>
+      <w:pPr>
+        <w:pStyle w:val="Heading4"/>
+      </w:pPr>
+      <w:r>
+        <w:t>第百六十一条（不服申立てに関する経過措置）</w:t>
+      </w:r>
+    </w:p>
+    <w:p>
+      <w:r>
+        <w:t>施行日前にされた国等の事務に係る処分であって、当該処分をした行政庁（以下この条において「処分庁」という。）に施行日前に行政不服審査法に規定する上級行政庁（以下この条において「上級行政庁」という。）があったものについての同法による不服申立てについては、施行日以後においても、当該処分庁に引き続き上級行政庁があるものとみなして、行政不服審査法の規定を適用する。</w:t>
+        <w:br/>
+        <w:t>この場合において、当該処分庁の上級行政庁とみなされる行政庁は、施行日前に当該処分庁の上級行政庁であった行政庁とする。</w:t>
+      </w:r>
+    </w:p>
+    <w:p>
+      <w:pPr>
+        <w:pStyle w:val="Heading5"/>
+        <w:ind w:left="440"/>
+      </w:pPr>
+      <w:r>
+        <w:t>２</w:t>
+      </w:r>
+    </w:p>
+    <w:p>
+      <w:pPr>
+        <w:ind w:left="440"/>
+      </w:pPr>
+      <w:r>
+        <w:t>前項の場合において、上級行政庁とみなされる行政庁が地方公共団体の機関であるときは、当該機関が行政不服審査法の規定により処理することとされる事務は、新地方自治法第二条第九項第一号に規定する第一号法定受託事務とする。</w:t>
+      </w:r>
+    </w:p>
+    <w:p>
+      <w:pPr>
+        <w:pStyle w:val="Heading4"/>
+      </w:pPr>
+      <w:r>
+        <w:t>第百六十二条（手数料に関する経過措置）</w:t>
+      </w:r>
+    </w:p>
+    <w:p>
+      <w:r>
+        <w:t>施行日前においてこの法律による改正前のそれぞれの法律（これに基づく命令を含む。）の規定により納付すべきであった手数料については、この法律及びこれに基づく政令に別段の定めがあるもののほか、なお従前の例による。</w:t>
+      </w:r>
+    </w:p>
+    <w:p>
+      <w:pPr>
+        <w:pStyle w:val="Heading4"/>
+      </w:pPr>
+      <w:r>
+        <w:t>第百六十三条（罰則に関する経過措置）</w:t>
+      </w:r>
+    </w:p>
+    <w:p>
+      <w:r>
+        <w:t>この法律の施行前にした行為に対する罰則の適用については、なお従前の例による。</w:t>
+      </w:r>
+    </w:p>
+    <w:p>
+      <w:pPr>
+        <w:pStyle w:val="Heading4"/>
+      </w:pPr>
+      <w:r>
+        <w:t>第百六十四条（その他の経過措置の政令への委任）</w:t>
+      </w:r>
+    </w:p>
+    <w:p>
+      <w:r>
+        <w:t>この附則に規定するもののほか、この法律の施行に伴い必要な経過措置（罰則に関する経過措置を含む。）は、政令で定める。</w:t>
+      </w:r>
+    </w:p>
+    <w:p>
+      <w:pPr>
+        <w:pStyle w:val="Heading5"/>
+        <w:ind w:left="440"/>
+      </w:pPr>
+      <w:r>
+        <w:t>２</w:t>
+      </w:r>
+    </w:p>
+    <w:p>
+      <w:pPr>
+        <w:ind w:left="440"/>
+      </w:pPr>
+      <w:r>
         <w:t>附則第十八条、第五十一条及び第百八十四条の規定の適用に関して必要な事項は、政令で定める。</w:t>
       </w:r>
     </w:p>
@@ -2074,7 +1898,7 @@
         <w:pStyle w:val="Heading1"/>
       </w:pPr>
       <w:r>
-        <w:t>附　則（平成一一年七月一六日法律第一〇二号）</w:t>
+        <w:t>附則（平成一一年七月一六日法律第一〇二号）</w:t>
       </w:r>
     </w:p>
     <w:p>
@@ -2088,23 +1912,92 @@
     <w:p>
       <w:r>
         <w:t>この法律は、内閣法の一部を改正する法律（平成十一年法律第八十八号）の施行の日から施行する。</w:t>
-      </w:r>
-    </w:p>
-    <w:p>
-      <w:pPr>
-        <w:pStyle w:val="Heading6"/>
+        <w:br/>
+        <w:t>ただし、次の各号に掲げる規定は、当該各号に定める日から施行する。</w:t>
+      </w:r>
+    </w:p>
+    <w:p>
+      <w:pPr>
+        <w:pStyle w:val="ListBullet"/>
         <w:ind w:left="880"/>
       </w:pPr>
       <w:r>
         <w:t>二</w:t>
-      </w:r>
-    </w:p>
-    <w:p>
-      <w:pPr>
+        <w:br/>
+        <w:t>附則第十条第一項及び第五項、第十四条第三項、第二十三条、第二十八条並びに第三十条の規定</w:t>
+        <w:br/>
+        <w:br/>
+        <w:br/>
+        <w:t>公布の日</w:t>
+      </w:r>
+    </w:p>
+    <w:p>
+      <w:pPr>
+        <w:pStyle w:val="Heading4"/>
+      </w:pPr>
+      <w:r>
+        <w:t>第三十条（別に定める経過措置）</w:t>
+      </w:r>
+    </w:p>
+    <w:p>
+      <w:r>
+        <w:t>第二条から前条までに規定するもののほか、この法律の施行に伴い必要となる経過措置は、別に法律で定める。</w:t>
+      </w:r>
+    </w:p>
+    <w:p>
+      <w:r>
+        <w:br w:type="page"/>
+      </w:r>
+    </w:p>
+    <w:p>
+      <w:pPr>
+        <w:pStyle w:val="Heading1"/>
+      </w:pPr>
+      <w:r>
+        <w:t>附則（平成一一年一二月二二日法律第一六〇号）</w:t>
+      </w:r>
+    </w:p>
+    <w:p>
+      <w:pPr>
+        <w:pStyle w:val="Heading4"/>
+      </w:pPr>
+      <w:r>
+        <w:t>第一条（施行期日）</w:t>
+      </w:r>
+    </w:p>
+    <w:p>
+      <w:r>
+        <w:t>この法律（第二条及び第三条を除く。）は、平成十三年一月六日から施行する。</w:t>
+        <w:br/>
+        <w:t>ただし、次の各号に掲げる規定は、当該各号に定める日から施行する。</w:t>
+      </w:r>
+    </w:p>
+    <w:p>
+      <w:pPr>
+        <w:pStyle w:val="ListBullet"/>
         <w:ind w:left="880"/>
       </w:pPr>
       <w:r>
-        <w:t>附則第十条第一項及び第五項、第十四条第三項、第二十三条、第二十八条並びに第三十条の規定</w:t>
+        <w:t>一</w:t>
+        <w:br/>
+        <w:t>第九百九十五条（核原料物質、核燃料物質及び原子炉の規制に関する法律の一部を改正する法律附則の改正規定に係る部分に限る。）、第千三百五条、第千三百六条、第千三百二十四条第二項、第千三百二十六条第二項及び第千三百四十四条の規定</w:t>
+        <w:br/>
+        <w:br/>
+        <w:br/>
+        <w:t>公布の日</w:t>
+      </w:r>
+    </w:p>
+    <w:p>
+      <w:r>
+        <w:br w:type="page"/>
+      </w:r>
+    </w:p>
+    <w:p>
+      <w:pPr>
+        <w:pStyle w:val="Heading1"/>
+      </w:pPr>
+      <w:r>
+        <w:t>附則（平成一四年三月三一日法律第一四号）</w:t>
       </w:r>
     </w:p>
     <w:p>
@@ -2112,12 +2005,12 @@
         <w:pStyle w:val="Heading4"/>
       </w:pPr>
       <w:r>
-        <w:t>第三十条（別に定める経過措置）</w:t>
-      </w:r>
-    </w:p>
-    <w:p>
-      <w:r>
-        <w:t>第二条から前条までに規定するもののほか、この法律の施行に伴い必要となる経過措置は、別に法律で定める。</w:t>
+        <w:t>第一条（施行期日）</w:t>
+      </w:r>
+    </w:p>
+    <w:p>
+      <w:r>
+        <w:t>この法律は、平成十四年四月一日から施行する。</w:t>
       </w:r>
     </w:p>
     <w:p>
@@ -2130,7 +2023,7 @@
         <w:pStyle w:val="Heading1"/>
       </w:pPr>
       <w:r>
-        <w:t>附　則（平成一一年一二月二二日法律第一六〇号）</w:t>
+        <w:t>附則（平成一七年三月三〇日法律第七号）</w:t>
       </w:r>
     </w:p>
     <w:p>
@@ -2143,24 +2036,9 @@
     </w:p>
     <w:p>
       <w:r>
-        <w:t>この法律（第二条及び第三条を除く。）は、平成十三年一月六日から施行する。</w:t>
-      </w:r>
-    </w:p>
-    <w:p>
-      <w:pPr>
-        <w:pStyle w:val="Heading6"/>
-        <w:ind w:left="880"/>
-      </w:pPr>
-      <w:r>
-        <w:t>一</w:t>
-      </w:r>
-    </w:p>
-    <w:p>
-      <w:pPr>
-        <w:ind w:left="880"/>
-      </w:pPr>
-      <w:r>
-        <w:t>第九百九十五条（核原料物質、核燃料物質及び原子炉の規制に関する法律の一部を改正する法律附則の改正規定に係る部分に限る。）、第千三百五条、第千三百六条、第千三百二十四条第二項、第千三百二十六条第二項及び第千三百四十四条の規定</w:t>
+        <w:t>この法律は、平成十七年四月一日から施行する。</w:t>
+        <w:br/>
+        <w:t>ただし、附則第二項の改正規定及び附則第三条から第五条までの規定は、公布の日から施行する。</w:t>
       </w:r>
     </w:p>
     <w:p>
@@ -2173,7 +2051,7 @@
         <w:pStyle w:val="Heading1"/>
       </w:pPr>
       <w:r>
-        <w:t>附　則（平成一四年三月三一日法律第一四号）</w:t>
+        <w:t>附則（平成一七年七月二九日法律第八九号）</w:t>
       </w:r>
     </w:p>
     <w:p>
@@ -2181,12 +2059,66 @@
         <w:pStyle w:val="Heading4"/>
       </w:pPr>
       <w:r>
+        <w:t>第一条（施行期日等）</w:t>
+      </w:r>
+    </w:p>
+    <w:p>
+      <w:r>
+        <w:t>この法律は、公布の日から起算して六月を超えない範囲内において政令で定める日（以下「施行日」という。）から施行する。</w:t>
+        <w:br/>
+        <w:t>ただし、次項及び附則第二十七条の規定は、公布の日から施行する。</w:t>
+      </w:r>
+    </w:p>
+    <w:p>
+      <w:pPr>
+        <w:pStyle w:val="Heading4"/>
+      </w:pPr>
+      <w:r>
+        <w:t>第二十七条（政令への委任）</w:t>
+      </w:r>
+    </w:p>
+    <w:p>
+      <w:r>
+        <w:t>この附則に規定するもののほか、この法律の施行に関して必要な経過措置は、政令で定める。</w:t>
+      </w:r>
+    </w:p>
+    <w:p>
+      <w:r>
+        <w:br w:type="page"/>
+      </w:r>
+    </w:p>
+    <w:p>
+      <w:pPr>
+        <w:pStyle w:val="Heading1"/>
+      </w:pPr>
+      <w:r>
+        <w:t>附則（平成二三年八月三〇日法律第一〇五号）</w:t>
+      </w:r>
+    </w:p>
+    <w:p>
+      <w:pPr>
+        <w:pStyle w:val="Heading4"/>
+      </w:pPr>
+      <w:r>
         <w:t>第一条（施行期日）</w:t>
       </w:r>
     </w:p>
     <w:p>
       <w:r>
-        <w:t>この法律は、平成十四年四月一日から施行する。</w:t>
+        <w:t>この法律は、公布の日から施行する。</w:t>
+      </w:r>
+    </w:p>
+    <w:p>
+      <w:pPr>
+        <w:pStyle w:val="Heading4"/>
+      </w:pPr>
+      <w:r>
+        <w:t>第八十二条（政令への委任）</w:t>
+      </w:r>
+    </w:p>
+    <w:p>
+      <w:r>
+        <w:t>この附則に規定するもののほか、この法律の施行に関し必要な経過措置（罰則に関する経過措置を含む。）は、政令で定める。</w:t>
       </w:r>
     </w:p>
     <w:p>
@@ -2199,7 +2131,7 @@
         <w:pStyle w:val="Heading1"/>
       </w:pPr>
       <w:r>
-        <w:t>附　則（平成一七年三月三〇日法律第七号）</w:t>
+        <w:t>附則（平成二四年三月三一日法律第一三号）</w:t>
       </w:r>
     </w:p>
     <w:p>
@@ -2212,7 +2144,7 @@
     </w:p>
     <w:p>
       <w:r>
-        <w:t>この法律は、平成十七年四月一日から施行する。</w:t>
+        <w:t>この法律は、平成二十四年四月一日から施行する。</w:t>
       </w:r>
     </w:p>
     <w:p>
@@ -2225,7 +2157,7 @@
         <w:pStyle w:val="Heading1"/>
       </w:pPr>
       <w:r>
-        <w:t>附　則（平成一七年七月二九日法律第八九号）</w:t>
+        <w:t>附則（平成二七年三月三一日法律第六号）</w:t>
       </w:r>
     </w:p>
     <w:p>
@@ -2233,116 +2165,14 @@
         <w:pStyle w:val="Heading4"/>
       </w:pPr>
       <w:r>
-        <w:t>第一条（施行期日等）</w:t>
-      </w:r>
-    </w:p>
-    <w:p>
-      <w:r>
-        <w:t>この法律は、公布の日から起算して六月を超えない範囲内において政令で定める日（以下「施行日」という。）から施行する。</w:t>
-      </w:r>
-    </w:p>
-    <w:p>
-      <w:pPr>
-        <w:pStyle w:val="Heading4"/>
-      </w:pPr>
-      <w:r>
-        <w:t>第二十七条（政令への委任）</w:t>
-      </w:r>
-    </w:p>
-    <w:p>
-      <w:r>
-        <w:t>この附則に規定するもののほか、この法律の施行に関して必要な経過措置は、政令で定める。</w:t>
-      </w:r>
-    </w:p>
-    <w:p>
-      <w:r>
-        <w:br w:type="page"/>
-      </w:r>
-    </w:p>
-    <w:p>
-      <w:pPr>
-        <w:pStyle w:val="Heading1"/>
-      </w:pPr>
-      <w:r>
-        <w:t>附　則（平成二三年八月三〇日法律第一〇五号）</w:t>
-      </w:r>
-    </w:p>
-    <w:p>
-      <w:pPr>
-        <w:pStyle w:val="Heading4"/>
-      </w:pPr>
-      <w:r>
         <w:t>第一条（施行期日）</w:t>
       </w:r>
     </w:p>
     <w:p>
       <w:r>
-        <w:t>この法律は、公布の日から施行する。</w:t>
-      </w:r>
-    </w:p>
-    <w:p>
-      <w:pPr>
-        <w:pStyle w:val="Heading4"/>
-      </w:pPr>
-      <w:r>
-        <w:t>第八十二条（政令への委任）</w:t>
-      </w:r>
-    </w:p>
-    <w:p>
-      <w:r>
-        <w:t>この附則に規定するもののほか、この法律の施行に関し必要な経過措置（罰則に関する経過措置を含む。）は、政令で定める。</w:t>
-      </w:r>
-    </w:p>
-    <w:p>
-      <w:r>
-        <w:br w:type="page"/>
-      </w:r>
-    </w:p>
-    <w:p>
-      <w:pPr>
-        <w:pStyle w:val="Heading1"/>
-      </w:pPr>
-      <w:r>
-        <w:t>附　則（平成二四年三月三一日法律第一三号）</w:t>
-      </w:r>
-    </w:p>
-    <w:p>
-      <w:pPr>
-        <w:pStyle w:val="Heading4"/>
-      </w:pPr>
-      <w:r>
-        <w:t>第一条（施行期日）</w:t>
-      </w:r>
-    </w:p>
-    <w:p>
-      <w:r>
-        <w:t>この法律は、平成二十四年四月一日から施行する。</w:t>
-      </w:r>
-    </w:p>
-    <w:p>
-      <w:r>
-        <w:br w:type="page"/>
-      </w:r>
-    </w:p>
-    <w:p>
-      <w:pPr>
-        <w:pStyle w:val="Heading1"/>
-      </w:pPr>
-      <w:r>
-        <w:t>附　則（平成二七年三月三一日法律第六号）</w:t>
-      </w:r>
-    </w:p>
-    <w:p>
-      <w:pPr>
-        <w:pStyle w:val="Heading4"/>
-      </w:pPr>
-      <w:r>
-        <w:t>第一条（施行期日）</w:t>
-      </w:r>
-    </w:p>
-    <w:p>
-      <w:r>
         <w:t>この法律は、平成二十七年四月一日から施行する。</w:t>
+        <w:br/>
+        <w:t>ただし、附則第二項の改正規定及び附則第四条から第六条までの規定は、公布の日から施行する。</w:t>
       </w:r>
     </w:p>
     <w:p>
@@ -2391,7 +2221,7 @@
     </w:pPr>
     <w:r>
       <w:tab/>
-      <w:t>WeGov v0.1 - FTS141</w:t>
+      <w:t>WeGov v0.2 - FTS141</w:t>
     </w:r>
   </w:p>
 </w:ftr>
